--- a/storage/segundo-post.docx
+++ b/storage/segundo-post.docx
@@ -6,7 +6,21 @@
       <w:pPr/>
       <w:r>
         <w:rPr/>
-        <w:t xml:space="preserve">segundo post</w:t>
+        <w:t xml:space="preserve">titulo: 00</w:t>
+      </w:r>
+    </w:p>
+    <w:p>
+      <w:pPr/>
+      <w:r>
+        <w:rPr/>
+        <w:t xml:space="preserve">REF: asdf/ASDF</w:t>
+      </w:r>
+    </w:p>
+    <w:p>
+      <w:pPr/>
+      <w:r>
+        <w:rPr/>
+        <w:t xml:space="preserve">Contenido:</w:t>
       </w:r>
     </w:p>
     <w:p>
@@ -14,6 +28,28 @@
       <w:r>
         <w:rPr/>
         <w:t xml:space="preserve">Contenido segundo post</w:t>
+      </w:r>
+    </w:p>
+    <w:p>
+      <w:pPr/>
+      <w:r>
+        <w:pict>
+          <v:shape type="#_x0000_t75" style="width:1024pt; height:768pt; margin-left:0pt; margin-top:0pt; mso-position-horizontal:left; mso-position-vertical:top; mso-position-horizontal-relative:char; mso-position-vertical-relative:line;">
+            <w10:wrap type="inline"/>
+            <v:imagedata r:id="rId7" o:title=""/>
+          </v:shape>
+        </w:pict>
+      </w:r>
+    </w:p>
+    <w:p>
+      <w:pPr/>
+      <w:r>
+        <w:pict>
+          <v:shape type="#_x0000_t75" style="width:820pt; height:600pt; margin-left:0pt; margin-top:0pt; mso-position-horizontal:left; mso-position-vertical:top; mso-position-horizontal-relative:char; mso-position-vertical-relative:line;">
+            <w10:wrap type="inline"/>
+            <v:imagedata r:id="rId8" o:title=""/>
+          </v:shape>
+        </w:pict>
       </w:r>
     </w:p>
     <w:sectPr>
